--- a/api/src/main/resources/templates/student_transcript_report_yukon_template.docx
+++ b/api/src/main/resources/templates/student_transcript_report_yukon_template.docx
@@ -41,23 +41,7 @@
                 <w:rFonts w:ascii="Inconsolata" w:hAnsi="Inconsolata"/>
                 <w:sz w:val="20"/>
               </w:rPr>
-              <w:t>{</w:t>
-            </w:r>
-            <w:proofErr w:type="spellStart"/>
-            <w:r>
-              <w:rPr>
-                <w:rFonts w:ascii="Inconsolata" w:hAnsi="Inconsolata"/>
-                <w:sz w:val="20"/>
-              </w:rPr>
-              <w:t>d.transcriptBanner</w:t>
-            </w:r>
-            <w:proofErr w:type="spellEnd"/>
-            <w:r>
-              <w:rPr>
-                <w:rFonts w:ascii="Inconsolata" w:hAnsi="Inconsolata"/>
-                <w:sz w:val="20"/>
-              </w:rPr>
-              <w:t>}</w:t>
+              <w:t>{d.transcriptBanner}</w:t>
             </w:r>
           </w:p>
         </w:tc>
@@ -225,21 +209,7 @@
               <w:rPr>
                 <w:rFonts w:ascii="Inconsolata" w:hAnsi="Inconsolata"/>
               </w:rPr>
-              <w:t>{</w:t>
-            </w:r>
-            <w:proofErr w:type="spellStart"/>
-            <w:r>
-              <w:rPr>
-                <w:rFonts w:ascii="Inconsolata" w:hAnsi="Inconsolata"/>
-              </w:rPr>
-              <w:t>d.demographics.pen</w:t>
-            </w:r>
-            <w:proofErr w:type="spellEnd"/>
-            <w:r>
-              <w:rPr>
-                <w:rFonts w:ascii="Inconsolata" w:hAnsi="Inconsolata"/>
-              </w:rPr>
-              <w:t>}</w:t>
+              <w:t>{d.demographics.pen}</w:t>
             </w:r>
           </w:p>
         </w:tc>
@@ -262,16 +232,8 @@
               <w:rPr>
                 <w:rFonts w:ascii="Inconsolata" w:hAnsi="Inconsolata"/>
               </w:rPr>
-              <w:t>{</w:t>
-            </w:r>
-            <w:proofErr w:type="spellStart"/>
-            <w:r>
-              <w:rPr>
-                <w:rFonts w:ascii="Inconsolata" w:hAnsi="Inconsolata"/>
-              </w:rPr>
-              <w:t>d.demographics.studBirth</w:t>
-            </w:r>
-            <w:proofErr w:type="spellEnd"/>
+              <w:t>{d.demographics.studBirth</w:t>
+            </w:r>
             <w:r>
               <w:rPr>
                 <w:rFonts w:ascii="Inconsolata" w:hAnsi="Inconsolata"/>
@@ -301,21 +263,7 @@
               <w:rPr>
                 <w:rFonts w:ascii="Inconsolata" w:hAnsi="Inconsolata"/>
               </w:rPr>
-              <w:t>{</w:t>
-            </w:r>
-            <w:proofErr w:type="spellStart"/>
-            <w:r>
-              <w:rPr>
-                <w:rFonts w:ascii="Inconsolata" w:hAnsi="Inconsolata"/>
-              </w:rPr>
-              <w:t>d.issueDate:convDate</w:t>
-            </w:r>
-            <w:proofErr w:type="spellEnd"/>
-            <w:r>
-              <w:rPr>
-                <w:rFonts w:ascii="Inconsolata" w:hAnsi="Inconsolata"/>
-              </w:rPr>
-              <w:t>("YYYYMMDD</w:t>
+              <w:t>{d.issueDate:convDate("YYYYMMDD</w:t>
             </w:r>
           </w:p>
         </w:tc>
@@ -341,55 +289,7 @@
                 <w:rFonts w:ascii="Inconsolata" w:hAnsi="Inconsolata"/>
                 <w:szCs w:val="18"/>
               </w:rPr>
-              <w:t>{</w:t>
-            </w:r>
-            <w:proofErr w:type="spellStart"/>
-            <w:r>
-              <w:rPr>
-                <w:rFonts w:ascii="Inconsolata" w:hAnsi="Inconsolata"/>
-                <w:szCs w:val="18"/>
-              </w:rPr>
-              <w:t>d.demographics.studSurname</w:t>
-            </w:r>
-            <w:proofErr w:type="spellEnd"/>
-            <w:r>
-              <w:rPr>
-                <w:rFonts w:ascii="Inconsolata" w:hAnsi="Inconsolata"/>
-                <w:szCs w:val="18"/>
-              </w:rPr>
-              <w:t>}, {</w:t>
-            </w:r>
-            <w:proofErr w:type="spellStart"/>
-            <w:r>
-              <w:rPr>
-                <w:rFonts w:ascii="Inconsolata" w:hAnsi="Inconsolata"/>
-                <w:szCs w:val="18"/>
-              </w:rPr>
-              <w:t>d.demographics.studGiven</w:t>
-            </w:r>
-            <w:proofErr w:type="spellEnd"/>
-            <w:r>
-              <w:rPr>
-                <w:rFonts w:ascii="Inconsolata" w:hAnsi="Inconsolata"/>
-                <w:szCs w:val="18"/>
-              </w:rPr>
-              <w:t>} {</w:t>
-            </w:r>
-            <w:proofErr w:type="spellStart"/>
-            <w:r>
-              <w:rPr>
-                <w:rFonts w:ascii="Inconsolata" w:hAnsi="Inconsolata"/>
-                <w:szCs w:val="18"/>
-              </w:rPr>
-              <w:t>d.demographics.studMiddle</w:t>
-            </w:r>
-            <w:proofErr w:type="spellEnd"/>
-            <w:r>
-              <w:rPr>
-                <w:rFonts w:ascii="Inconsolata" w:hAnsi="Inconsolata"/>
-                <w:szCs w:val="18"/>
-              </w:rPr>
-              <w:t>}</w:t>
+              <w:t>{d.demographics.studSurname}, {d.demographics.studGiven} {d.demographics.studMiddle}</w:t>
             </w:r>
           </w:p>
         </w:tc>
@@ -409,21 +309,7 @@
               <w:rPr>
                 <w:rFonts w:ascii="Inconsolata" w:hAnsi="Inconsolata"/>
               </w:rPr>
-              <w:t>{</w:t>
-            </w:r>
-            <w:proofErr w:type="spellStart"/>
-            <w:r>
-              <w:rPr>
-                <w:rFonts w:ascii="Inconsolata" w:hAnsi="Inconsolata"/>
-              </w:rPr>
-              <w:t>d.school.minCode</w:t>
-            </w:r>
-            <w:proofErr w:type="spellEnd"/>
-            <w:r>
-              <w:rPr>
-                <w:rFonts w:ascii="Inconsolata" w:hAnsi="Inconsolata"/>
-              </w:rPr>
-              <w:t>}</w:t>
+              <w:t>{d.school.minCode}</w:t>
             </w:r>
           </w:p>
         </w:tc>
@@ -509,21 +395,7 @@
               <w:rPr>
                 <w:rFonts w:ascii="Inconsolata" w:hAnsi="Inconsolata"/>
               </w:rPr>
-              <w:t>{</w:t>
-            </w:r>
-            <w:proofErr w:type="spellStart"/>
-            <w:r>
-              <w:rPr>
-                <w:rFonts w:ascii="Inconsolata" w:hAnsi="Inconsolata"/>
-              </w:rPr>
-              <w:t>d.school.schoolName</w:t>
-            </w:r>
-            <w:proofErr w:type="spellEnd"/>
-            <w:r>
-              <w:rPr>
-                <w:rFonts w:ascii="Inconsolata" w:hAnsi="Inconsolata"/>
-              </w:rPr>
-              <w:t>}</w:t>
+              <w:t>{d.school.schoolName}</w:t>
             </w:r>
           </w:p>
         </w:tc>
@@ -744,35 +616,7 @@
               <w:rPr>
                 <w:rFonts w:ascii="Inconsolata" w:hAnsi="Inconsolata"/>
               </w:rPr>
-              <w:t>{</w:t>
-            </w:r>
-            <w:proofErr w:type="spellStart"/>
-            <w:r>
-              <w:rPr>
-                <w:rFonts w:ascii="Inconsolata" w:hAnsi="Inconsolata"/>
-              </w:rPr>
-              <w:t>d.school.city</w:t>
-            </w:r>
-            <w:proofErr w:type="spellEnd"/>
-            <w:r>
-              <w:rPr>
-                <w:rFonts w:ascii="Inconsolata" w:hAnsi="Inconsolata"/>
-              </w:rPr>
-              <w:t>},{</w:t>
-            </w:r>
-            <w:proofErr w:type="spellStart"/>
-            <w:r>
-              <w:rPr>
-                <w:rFonts w:ascii="Inconsolata" w:hAnsi="Inconsolata"/>
-              </w:rPr>
-              <w:t>d.school.provinceCode</w:t>
-            </w:r>
-            <w:proofErr w:type="spellEnd"/>
-            <w:r>
-              <w:rPr>
-                <w:rFonts w:ascii="Inconsolata" w:hAnsi="Inconsolata"/>
-              </w:rPr>
-              <w:t>}</w:t>
+              <w:t>{d.school.city},{d.school.provinceCode}</w:t>
             </w:r>
           </w:p>
         </w:tc>
@@ -790,21 +634,7 @@
               <w:rPr>
                 <w:rFonts w:ascii="Inconsolata" w:hAnsi="Inconsolata"/>
               </w:rPr>
-              <w:t>{</w:t>
-            </w:r>
-            <w:proofErr w:type="spellStart"/>
-            <w:r>
-              <w:rPr>
-                <w:rFonts w:ascii="Inconsolata" w:hAnsi="Inconsolata"/>
-              </w:rPr>
-              <w:t>d.school.postalCode</w:t>
-            </w:r>
-            <w:proofErr w:type="spellEnd"/>
-            <w:r>
-              <w:rPr>
-                <w:rFonts w:ascii="Inconsolata" w:hAnsi="Inconsolata"/>
-              </w:rPr>
-              <w:t>}</w:t>
+              <w:t>{d.school.postalCode}</w:t>
             </w:r>
           </w:p>
         </w:tc>
@@ -9348,8 +9178,6 @@
               </w:rPr>
               <w:t xml:space="preserve"> </w:t>
             </w:r>
-            <w:bookmarkStart w:id="0" w:name="_GoBack"/>
-            <w:bookmarkEnd w:id="0"/>
             <w:r>
               <w:rPr>
                 <w:rFonts w:ascii="Inconsolata" w:hAnsi="Inconsolata"/>
@@ -10911,48 +10739,18 @@
                 <w:rFonts w:ascii="Inconsolata" w:hAnsi="Inconsolata"/>
                 <w:sz w:val="18"/>
               </w:rPr>
-              <w:t>{</w:t>
-            </w:r>
-            <w:proofErr w:type="spellStart"/>
+              <w:t>{d.graduationMessages.gradMessage}</w:t>
+            </w:r>
+          </w:p>
+          <w:p>
+            <w:bookmarkStart w:id="0" w:name="_GoBack"/>
+            <w:bookmarkEnd w:id="0"/>
             <w:r>
               <w:rPr>
                 <w:rFonts w:ascii="Inconsolata" w:hAnsi="Inconsolata"/>
                 <w:sz w:val="18"/>
               </w:rPr>
-              <w:t>d.graduationMessages.gradMessage</w:t>
-            </w:r>
-            <w:proofErr w:type="spellEnd"/>
-            <w:r>
-              <w:rPr>
-                <w:rFonts w:ascii="Inconsolata" w:hAnsi="Inconsolata"/>
-                <w:sz w:val="18"/>
-              </w:rPr>
-              <w:t>}</w:t>
-            </w:r>
-          </w:p>
-          <w:p>
-            <w:r>
-              <w:rPr>
-                <w:rFonts w:ascii="Inconsolata" w:hAnsi="Inconsolata"/>
-                <w:sz w:val="18"/>
-              </w:rPr>
-              <w:t>Graduation Date : {</w:t>
-            </w:r>
-            <w:proofErr w:type="spellStart"/>
-            <w:r>
-              <w:rPr>
-                <w:rFonts w:ascii="Inconsolata" w:hAnsi="Inconsolata"/>
-                <w:sz w:val="18"/>
-              </w:rPr>
-              <w:t>d.graduationMessages.graduationDate</w:t>
-            </w:r>
-            <w:proofErr w:type="spellEnd"/>
-            <w:r>
-              <w:rPr>
-                <w:rFonts w:ascii="Inconsolata" w:hAnsi="Inconsolata"/>
-                <w:sz w:val="18"/>
-              </w:rPr>
-              <w:t>}</w:t>
+              <w:t>{d.graduationMessages.graduationDate}</w:t>
             </w:r>
           </w:p>
         </w:tc>
@@ -14149,15 +13947,7 @@
                               <w:rFonts w:ascii="Inconsolata" w:hAnsi="Inconsolata"/>
                               <w:sz w:val="18"/>
                             </w:rPr>
-                            <w:t>{</w:t>
-                          </w:r>
-                          <w:proofErr w:type="spellStart"/>
-                          <w:r>
-                            <w:rPr>
-                              <w:rFonts w:ascii="Inconsolata" w:hAnsi="Inconsolata"/>
-                              <w:sz w:val="18"/>
-                            </w:rPr>
-                            <w:t>d.</w:t>
+                            <w:t>{d.</w:t>
                           </w:r>
                           <w:r>
                             <w:rPr>
@@ -14180,7 +13970,6 @@
                             </w:rPr>
                             <w:t>Program</w:t>
                           </w:r>
-                          <w:proofErr w:type="spellEnd"/>
                           <w:r>
                             <w:rPr>
                               <w:rFonts w:ascii="Inconsolata" w:hAnsi="Inconsolata"/>
@@ -14213,16 +14002,7 @@
                               <w:b/>
                               <w:sz w:val="20"/>
                             </w:rPr>
-                            <w:t xml:space="preserve">Page   1   </w:t>
-                          </w:r>
-                          <w:proofErr w:type="gramStart"/>
-                          <w:r>
-                            <w:rPr>
-                              <w:rFonts w:ascii="Liberation Sans" w:hAnsi="Liberation Sans" w:cs="Liberation Sans"/>
-                              <w:b/>
-                              <w:sz w:val="20"/>
-                            </w:rPr>
-                            <w:t xml:space="preserve">of </w:t>
+                            <w:t xml:space="preserve">Page   1   of </w:t>
                           </w:r>
                           <w:r>
                             <w:rPr>
@@ -14241,7 +14021,6 @@
                             </w:rPr>
                             <w:t>2</w:t>
                           </w:r>
-                          <w:proofErr w:type="gramEnd"/>
                         </w:p>
                       </w:txbxContent>
                     </wps:txbx>
@@ -14770,15 +14549,7 @@
                               <w:rFonts w:ascii="Inconsolata" w:hAnsi="Inconsolata"/>
                               <w:sz w:val="18"/>
                             </w:rPr>
-                            <w:t>{</w:t>
-                          </w:r>
-                          <w:proofErr w:type="spellStart"/>
-                          <w:r>
-                            <w:rPr>
-                              <w:rFonts w:ascii="Inconsolata" w:hAnsi="Inconsolata"/>
-                              <w:sz w:val="18"/>
-                            </w:rPr>
-                            <w:t>d.</w:t>
+                            <w:t>{d.</w:t>
                           </w:r>
                           <w:r>
                             <w:rPr>
@@ -14801,7 +14572,6 @@
                             </w:rPr>
                             <w:t>Program</w:t>
                           </w:r>
-                          <w:proofErr w:type="spellEnd"/>
                           <w:r>
                             <w:rPr>
                               <w:rFonts w:ascii="Inconsolata" w:hAnsi="Inconsolata"/>
@@ -14834,16 +14604,7 @@
                               <w:b/>
                               <w:sz w:val="20"/>
                             </w:rPr>
-                            <w:t xml:space="preserve">Page   1   </w:t>
-                          </w:r>
-                          <w:proofErr w:type="gramStart"/>
-                          <w:r>
-                            <w:rPr>
-                              <w:rFonts w:ascii="Liberation Sans" w:hAnsi="Liberation Sans" w:cs="Liberation Sans"/>
-                              <w:b/>
-                              <w:sz w:val="20"/>
-                            </w:rPr>
-                            <w:t xml:space="preserve">of </w:t>
+                            <w:t xml:space="preserve">Page   1   of </w:t>
                           </w:r>
                           <w:r>
                             <w:rPr>
@@ -14862,7 +14623,6 @@
                             </w:rPr>
                             <w:t>2</w:t>
                           </w:r>
-                          <w:proofErr w:type="gramEnd"/>
                         </w:p>
                       </w:txbxContent>
                     </wps:txbx>
@@ -15967,7 +15727,7 @@
 </file>
 
 <file path=customXml/itemProps1.xml><?xml version="1.0" encoding="utf-8"?>
-<ds:datastoreItem xmlns:ds="http://schemas.openxmlformats.org/officeDocument/2006/customXml" ds:itemID="{E4874AF2-4DCE-46EC-B5D2-275E7C0C252E}">
+<ds:datastoreItem xmlns:ds="http://schemas.openxmlformats.org/officeDocument/2006/customXml" ds:itemID="{D1A332C8-AF2E-45FB-85BE-D058B4F9E5A4}">
   <ds:schemaRefs>
     <ds:schemaRef ds:uri="http://schemas.openxmlformats.org/officeDocument/2006/bibliography"/>
   </ds:schemaRefs>

--- a/api/src/main/resources/templates/student_transcript_report_yukon_template.docx
+++ b/api/src/main/resources/templates/student_transcript_report_yukon_template.docx
@@ -192,7 +192,9 @@
             <w:tcW w:w="4590" w:type="dxa"/>
             <w:vMerge/>
           </w:tcPr>
-          <w:p/>
+          <w:p>
+            <w:bookmarkStart w:id="0" w:name="_GoBack" w:colFirst="4" w:colLast="4"/>
+          </w:p>
         </w:tc>
         <w:tc>
           <w:tcPr>
@@ -269,20 +271,42 @@
               <w:rPr>
                 <w:rFonts w:ascii="Inconsolata" w:hAnsi="Inconsolata"/>
               </w:rPr>
-              <w:t>d.demographics.studBirth</w:t>
-            </w:r>
-            <w:proofErr w:type="spellEnd"/>
-            <w:r>
-              <w:rPr>
-                <w:rFonts w:ascii="Inconsolata" w:hAnsi="Inconsolata"/>
-              </w:rPr>
-              <w:t xml:space="preserve"> </w:t>
-            </w:r>
-            <w:r>
-              <w:rPr>
-                <w:rFonts w:ascii="Inconsolata" w:hAnsi="Inconsolata"/>
-              </w:rPr>
-              <w:t>}</w:t>
+              <w:t>d.demographics.studBirth:convDate</w:t>
+            </w:r>
+            <w:proofErr w:type="spellEnd"/>
+            <w:r>
+              <w:rPr>
+                <w:rFonts w:ascii="Inconsolata" w:hAnsi="Inconsolata"/>
+              </w:rPr>
+              <w:t>("YYYYMMDD", YY)}/{</w:t>
+            </w:r>
+            <w:proofErr w:type="spellStart"/>
+            <w:r>
+              <w:rPr>
+                <w:rFonts w:ascii="Inconsolata" w:hAnsi="Inconsolata"/>
+              </w:rPr>
+              <w:t>d.demographics.studBirth:convDate</w:t>
+            </w:r>
+            <w:proofErr w:type="spellEnd"/>
+            <w:r>
+              <w:rPr>
+                <w:rFonts w:ascii="Inconsolata" w:hAnsi="Inconsolata"/>
+              </w:rPr>
+              <w:t>("YYYYMMDD", MM)}/{</w:t>
+            </w:r>
+            <w:proofErr w:type="spellStart"/>
+            <w:r>
+              <w:rPr>
+                <w:rFonts w:ascii="Inconsolata" w:hAnsi="Inconsolata"/>
+              </w:rPr>
+              <w:t>d.demographics.studBirth:convDate</w:t>
+            </w:r>
+            <w:proofErr w:type="spellEnd"/>
+            <w:r>
+              <w:rPr>
+                <w:rFonts w:ascii="Inconsolata" w:hAnsi="Inconsolata"/>
+              </w:rPr>
+              <w:t>("YYYYMMDD", DD)}</w:t>
             </w:r>
           </w:p>
         </w:tc>
@@ -362,6 +386,7 @@
           </w:p>
         </w:tc>
       </w:tr>
+      <w:bookmarkEnd w:id="0"/>
       <w:tr>
         <w:trPr>
           <w:trHeight w:hRule="exact" w:val="182"/>
@@ -853,8 +878,6 @@
               </w:rPr>
               <w:t>d.school.postal</w:t>
             </w:r>
-            <w:bookmarkStart w:id="0" w:name="_GoBack"/>
-            <w:bookmarkEnd w:id="0"/>
             <w:proofErr w:type="spellEnd"/>
             <w:r>
               <w:rPr>
@@ -20633,7 +20656,7 @@
 </file>
 
 <file path=customXml/itemProps1.xml><?xml version="1.0" encoding="utf-8"?>
-<ds:datastoreItem xmlns:ds="http://schemas.openxmlformats.org/officeDocument/2006/customXml" ds:itemID="{F11807C6-7211-4CFC-9A5B-F9E5640BA7E7}">
+<ds:datastoreItem xmlns:ds="http://schemas.openxmlformats.org/officeDocument/2006/customXml" ds:itemID="{70F42699-C854-4156-9390-BD552AC770A3}">
   <ds:schemaRefs>
     <ds:schemaRef ds:uri="http://schemas.openxmlformats.org/officeDocument/2006/bibliography"/>
   </ds:schemaRefs>

--- a/api/src/main/resources/templates/student_transcript_report_yukon_template.docx
+++ b/api/src/main/resources/templates/student_transcript_report_yukon_template.docx
@@ -192,9 +192,7 @@
             <w:tcW w:w="4590" w:type="dxa"/>
             <w:vMerge/>
           </w:tcPr>
-          <w:p>
-            <w:bookmarkStart w:id="0" w:name="_GoBack" w:colFirst="4" w:colLast="4"/>
-          </w:p>
+          <w:p/>
         </w:tc>
         <w:tc>
           <w:tcPr>
@@ -386,7 +384,6 @@
           </w:p>
         </w:tc>
       </w:tr>
-      <w:bookmarkEnd w:id="0"/>
       <w:tr>
         <w:trPr>
           <w:trHeight w:hRule="exact" w:val="182"/>
@@ -440,7 +437,21 @@
                 <w:rFonts w:ascii="Inconsolata" w:hAnsi="Inconsolata"/>
                 <w:szCs w:val="18"/>
               </w:rPr>
-              <w:t>} {</w:t>
+              <w:t>}</w:t>
+            </w:r>
+            <w:r>
+              <w:rPr>
+                <w:rFonts w:ascii="Inconsolata" w:hAnsi="Inconsolata"/>
+                <w:szCs w:val="18"/>
+              </w:rPr>
+              <w:t xml:space="preserve"> </w:t>
+            </w:r>
+            <w:r>
+              <w:rPr>
+                <w:rFonts w:ascii="Inconsolata" w:hAnsi="Inconsolata"/>
+                <w:szCs w:val="18"/>
+              </w:rPr>
+              <w:t>{</w:t>
             </w:r>
             <w:proofErr w:type="spellStart"/>
             <w:r>
@@ -534,7 +545,7 @@
       </w:tr>
       <w:tr>
         <w:trPr>
-          <w:trHeight w:hRule="exact" w:val="314"/>
+          <w:trHeight w:hRule="exact" w:val="268"/>
         </w:trPr>
         <w:tc>
           <w:tcPr>
@@ -611,7 +622,10 @@
             <w:tcW w:w="1350" w:type="dxa"/>
             <w:vMerge w:val="restart"/>
           </w:tcPr>
-          <w:p/>
+          <w:p>
+            <w:bookmarkStart w:id="0" w:name="_GoBack"/>
+            <w:bookmarkEnd w:id="0"/>
+          </w:p>
         </w:tc>
         <w:tc>
           <w:tcPr>
@@ -17887,23 +17901,13 @@
       <w:pStyle w:val="Footer"/>
       <w:jc w:val="center"/>
     </w:pPr>
-    <w:proofErr w:type="gramStart"/>
     <w:r>
       <w:rPr>
         <w:rFonts w:ascii="InconsolataNoslash-Regular" w:hAnsi="InconsolataNoslash-Regular" w:cs="InconsolataNoslash-Regular"/>
         <w:sz w:val="14"/>
         <w:szCs w:val="14"/>
       </w:rPr>
-      <w:t>refer</w:t>
-    </w:r>
-    <w:proofErr w:type="gramEnd"/>
-    <w:r>
-      <w:rPr>
-        <w:rFonts w:ascii="InconsolataNoslash-Regular" w:hAnsi="InconsolataNoslash-Regular" w:cs="InconsolataNoslash-Regular"/>
-        <w:sz w:val="14"/>
-        <w:szCs w:val="14"/>
-      </w:rPr>
-      <w:t xml:space="preserve"> to the following Ministry of Education website: www.bced.gov.bc.ca/graduation.</w:t>
+      <w:t>refer to the following Ministry of Education website: www.bced.gov.bc.ca/graduation.</w:t>
     </w:r>
   </w:p>
 </w:ftr>
@@ -18902,16 +18906,7 @@
                               <w:b/>
                               <w:sz w:val="20"/>
                             </w:rPr>
-                            <w:t xml:space="preserve">Page   1   </w:t>
-                          </w:r>
-                          <w:proofErr w:type="gramStart"/>
-                          <w:r>
-                            <w:rPr>
-                              <w:rFonts w:ascii="Liberation Sans" w:hAnsi="Liberation Sans" w:cs="Liberation Sans"/>
-                              <w:b/>
-                              <w:sz w:val="20"/>
-                            </w:rPr>
-                            <w:t xml:space="preserve">of </w:t>
+                            <w:t xml:space="preserve">Page   1   of </w:t>
                           </w:r>
                           <w:r>
                             <w:rPr>
@@ -18930,7 +18925,6 @@
                             </w:rPr>
                             <w:t>2</w:t>
                           </w:r>
-                          <w:proofErr w:type="gramEnd"/>
                         </w:p>
                       </w:txbxContent>
                     </wps:txbx>
@@ -19523,16 +19517,7 @@
                               <w:b/>
                               <w:sz w:val="20"/>
                             </w:rPr>
-                            <w:t xml:space="preserve">Page   1   </w:t>
-                          </w:r>
-                          <w:proofErr w:type="gramStart"/>
-                          <w:r>
-                            <w:rPr>
-                              <w:rFonts w:ascii="Liberation Sans" w:hAnsi="Liberation Sans" w:cs="Liberation Sans"/>
-                              <w:b/>
-                              <w:sz w:val="20"/>
-                            </w:rPr>
-                            <w:t xml:space="preserve">of </w:t>
+                            <w:t xml:space="preserve">Page   1   of </w:t>
                           </w:r>
                           <w:r>
                             <w:rPr>
@@ -19551,7 +19536,6 @@
                             </w:rPr>
                             <w:t>2</w:t>
                           </w:r>
-                          <w:proofErr w:type="gramEnd"/>
                         </w:p>
                       </w:txbxContent>
                     </wps:txbx>
@@ -20656,7 +20640,7 @@
 </file>
 
 <file path=customXml/itemProps1.xml><?xml version="1.0" encoding="utf-8"?>
-<ds:datastoreItem xmlns:ds="http://schemas.openxmlformats.org/officeDocument/2006/customXml" ds:itemID="{70F42699-C854-4156-9390-BD552AC770A3}">
+<ds:datastoreItem xmlns:ds="http://schemas.openxmlformats.org/officeDocument/2006/customXml" ds:itemID="{18144938-58E1-4577-ABFE-9EE8303510A7}">
   <ds:schemaRefs>
     <ds:schemaRef ds:uri="http://schemas.openxmlformats.org/officeDocument/2006/bibliography"/>
   </ds:schemaRefs>

--- a/api/src/main/resources/templates/student_transcript_report_yukon_template.docx
+++ b/api/src/main/resources/templates/student_transcript_report_yukon_template.docx
@@ -192,7 +192,9 @@
             <w:tcW w:w="4590" w:type="dxa"/>
             <w:vMerge/>
           </w:tcPr>
-          <w:p/>
+          <w:p>
+            <w:bookmarkStart w:id="0" w:name="_GoBack" w:colFirst="4" w:colLast="4"/>
+          </w:p>
         </w:tc>
         <w:tc>
           <w:tcPr>
@@ -269,42 +271,42 @@
               <w:rPr>
                 <w:rFonts w:ascii="Inconsolata" w:hAnsi="Inconsolata"/>
               </w:rPr>
-              <w:t>d.demographics.studBirth:convDate</w:t>
-            </w:r>
-            <w:proofErr w:type="spellEnd"/>
-            <w:r>
-              <w:rPr>
-                <w:rFonts w:ascii="Inconsolata" w:hAnsi="Inconsolata"/>
-              </w:rPr>
-              <w:t>("YYYYMMDD", YY)}/{</w:t>
-            </w:r>
-            <w:proofErr w:type="spellStart"/>
-            <w:r>
-              <w:rPr>
-                <w:rFonts w:ascii="Inconsolata" w:hAnsi="Inconsolata"/>
-              </w:rPr>
-              <w:t>d.demographics.studBirth:convDate</w:t>
-            </w:r>
-            <w:proofErr w:type="spellEnd"/>
-            <w:r>
-              <w:rPr>
-                <w:rFonts w:ascii="Inconsolata" w:hAnsi="Inconsolata"/>
-              </w:rPr>
-              <w:t>("YYYYMMDD", MM)}/{</w:t>
-            </w:r>
-            <w:proofErr w:type="spellStart"/>
-            <w:r>
-              <w:rPr>
-                <w:rFonts w:ascii="Inconsolata" w:hAnsi="Inconsolata"/>
-              </w:rPr>
-              <w:t>d.demographics.studBirth:convDate</w:t>
-            </w:r>
-            <w:proofErr w:type="spellEnd"/>
-            <w:r>
-              <w:rPr>
-                <w:rFonts w:ascii="Inconsolata" w:hAnsi="Inconsolata"/>
-              </w:rPr>
-              <w:t>("YYYYMMDD", DD)}</w:t>
+              <w:t>d.demographics.dob:convDate</w:t>
+            </w:r>
+            <w:proofErr w:type="spellEnd"/>
+            <w:r>
+              <w:rPr>
+                <w:rFonts w:ascii="Inconsolata" w:hAnsi="Inconsolata"/>
+              </w:rPr>
+              <w:t>("YYYY-MM-DD", YY)}/{</w:t>
+            </w:r>
+            <w:proofErr w:type="spellStart"/>
+            <w:r>
+              <w:rPr>
+                <w:rFonts w:ascii="Inconsolata" w:hAnsi="Inconsolata"/>
+              </w:rPr>
+              <w:t>d.demographics.dob:convDate</w:t>
+            </w:r>
+            <w:proofErr w:type="spellEnd"/>
+            <w:r>
+              <w:rPr>
+                <w:rFonts w:ascii="Inconsolata" w:hAnsi="Inconsolata"/>
+              </w:rPr>
+              <w:t>("YYYY-MM-DD", MM)}/{</w:t>
+            </w:r>
+            <w:proofErr w:type="spellStart"/>
+            <w:r>
+              <w:rPr>
+                <w:rFonts w:ascii="Inconsolata" w:hAnsi="Inconsolata"/>
+              </w:rPr>
+              <w:t>d.demographics.dob:convDate</w:t>
+            </w:r>
+            <w:proofErr w:type="spellEnd"/>
+            <w:r>
+              <w:rPr>
+                <w:rFonts w:ascii="Inconsolata" w:hAnsi="Inconsolata"/>
+              </w:rPr>
+              <w:t>("YYYY-MM-DD", DD)}</w:t>
             </w:r>
           </w:p>
         </w:tc>
@@ -384,6 +386,7 @@
           </w:p>
         </w:tc>
       </w:tr>
+      <w:bookmarkEnd w:id="0"/>
       <w:tr>
         <w:trPr>
           <w:trHeight w:hRule="exact" w:val="182"/>
@@ -413,7 +416,14 @@
                 <w:rFonts w:ascii="Inconsolata" w:hAnsi="Inconsolata"/>
                 <w:szCs w:val="18"/>
               </w:rPr>
-              <w:t>d.demographics.studSurname</w:t>
+              <w:t>d.demographics.</w:t>
+            </w:r>
+            <w:r>
+              <w:rPr>
+                <w:rFonts w:ascii="Inconsolata" w:hAnsi="Inconsolata"/>
+                <w:szCs w:val="18"/>
+              </w:rPr>
+              <w:t>legalLastName</w:t>
             </w:r>
             <w:proofErr w:type="spellEnd"/>
             <w:r>
@@ -429,22 +439,15 @@
                 <w:rFonts w:ascii="Inconsolata" w:hAnsi="Inconsolata"/>
                 <w:szCs w:val="18"/>
               </w:rPr>
-              <w:t>d.demographics.studGiven</w:t>
-            </w:r>
-            <w:proofErr w:type="spellEnd"/>
-            <w:r>
-              <w:rPr>
-                <w:rFonts w:ascii="Inconsolata" w:hAnsi="Inconsolata"/>
-                <w:szCs w:val="18"/>
-              </w:rPr>
-              <w:t>}</w:t>
-            </w:r>
-            <w:r>
-              <w:rPr>
-                <w:rFonts w:ascii="Inconsolata" w:hAnsi="Inconsolata"/>
-                <w:szCs w:val="18"/>
-              </w:rPr>
-              <w:t xml:space="preserve"> </w:t>
+              <w:t>d.demographics.legalFirstName</w:t>
+            </w:r>
+            <w:proofErr w:type="spellEnd"/>
+            <w:r>
+              <w:rPr>
+                <w:rFonts w:ascii="Inconsolata" w:hAnsi="Inconsolata"/>
+                <w:szCs w:val="18"/>
+              </w:rPr>
+              <w:t xml:space="preserve">} </w:t>
             </w:r>
             <w:r>
               <w:rPr>
@@ -459,7 +462,14 @@
                 <w:rFonts w:ascii="Inconsolata" w:hAnsi="Inconsolata"/>
                 <w:szCs w:val="18"/>
               </w:rPr>
-              <w:t>d.demographics.studMiddle</w:t>
+              <w:t>d.demographics.</w:t>
+            </w:r>
+            <w:r>
+              <w:rPr>
+                <w:rFonts w:ascii="Inconsolata" w:hAnsi="Inconsolata"/>
+                <w:szCs w:val="18"/>
+              </w:rPr>
+              <w:t>legalMiddleNames</w:t>
             </w:r>
             <w:proofErr w:type="spellEnd"/>
             <w:r>
@@ -622,10 +632,7 @@
             <w:tcW w:w="1350" w:type="dxa"/>
             <w:vMerge w:val="restart"/>
           </w:tcPr>
-          <w:p>
-            <w:bookmarkStart w:id="0" w:name="_GoBack"/>
-            <w:bookmarkEnd w:id="0"/>
-          </w:p>
+          <w:p/>
         </w:tc>
         <w:tc>
           <w:tcPr>
@@ -17901,13 +17908,23 @@
       <w:pStyle w:val="Footer"/>
       <w:jc w:val="center"/>
     </w:pPr>
+    <w:proofErr w:type="gramStart"/>
     <w:r>
       <w:rPr>
         <w:rFonts w:ascii="InconsolataNoslash-Regular" w:hAnsi="InconsolataNoslash-Regular" w:cs="InconsolataNoslash-Regular"/>
         <w:sz w:val="14"/>
         <w:szCs w:val="14"/>
       </w:rPr>
-      <w:t>refer to the following Ministry of Education website: www.bced.gov.bc.ca/graduation.</w:t>
+      <w:t>refer</w:t>
+    </w:r>
+    <w:proofErr w:type="gramEnd"/>
+    <w:r>
+      <w:rPr>
+        <w:rFonts w:ascii="InconsolataNoslash-Regular" w:hAnsi="InconsolataNoslash-Regular" w:cs="InconsolataNoslash-Regular"/>
+        <w:sz w:val="14"/>
+        <w:szCs w:val="14"/>
+      </w:rPr>
+      <w:t xml:space="preserve"> to the following Ministry of Education website: www.bced.gov.bc.ca/graduation.</w:t>
     </w:r>
   </w:p>
 </w:ftr>
@@ -18906,7 +18923,16 @@
                               <w:b/>
                               <w:sz w:val="20"/>
                             </w:rPr>
-                            <w:t xml:space="preserve">Page   1   of </w:t>
+                            <w:t xml:space="preserve">Page   1   </w:t>
+                          </w:r>
+                          <w:proofErr w:type="gramStart"/>
+                          <w:r>
+                            <w:rPr>
+                              <w:rFonts w:ascii="Liberation Sans" w:hAnsi="Liberation Sans" w:cs="Liberation Sans"/>
+                              <w:b/>
+                              <w:sz w:val="20"/>
+                            </w:rPr>
+                            <w:t xml:space="preserve">of </w:t>
                           </w:r>
                           <w:r>
                             <w:rPr>
@@ -18925,6 +18951,7 @@
                             </w:rPr>
                             <w:t>2</w:t>
                           </w:r>
+                          <w:proofErr w:type="gramEnd"/>
                         </w:p>
                       </w:txbxContent>
                     </wps:txbx>
@@ -19517,7 +19544,16 @@
                               <w:b/>
                               <w:sz w:val="20"/>
                             </w:rPr>
-                            <w:t xml:space="preserve">Page   1   of </w:t>
+                            <w:t xml:space="preserve">Page   1   </w:t>
+                          </w:r>
+                          <w:proofErr w:type="gramStart"/>
+                          <w:r>
+                            <w:rPr>
+                              <w:rFonts w:ascii="Liberation Sans" w:hAnsi="Liberation Sans" w:cs="Liberation Sans"/>
+                              <w:b/>
+                              <w:sz w:val="20"/>
+                            </w:rPr>
+                            <w:t xml:space="preserve">of </w:t>
                           </w:r>
                           <w:r>
                             <w:rPr>
@@ -19536,6 +19572,7 @@
                             </w:rPr>
                             <w:t>2</w:t>
                           </w:r>
+                          <w:proofErr w:type="gramEnd"/>
                         </w:p>
                       </w:txbxContent>
                     </wps:txbx>
@@ -20640,7 +20677,7 @@
 </file>
 
 <file path=customXml/itemProps1.xml><?xml version="1.0" encoding="utf-8"?>
-<ds:datastoreItem xmlns:ds="http://schemas.openxmlformats.org/officeDocument/2006/customXml" ds:itemID="{18144938-58E1-4577-ABFE-9EE8303510A7}">
+<ds:datastoreItem xmlns:ds="http://schemas.openxmlformats.org/officeDocument/2006/customXml" ds:itemID="{C440E1B3-3E35-4DD6-A7C1-5973C7091CD0}">
   <ds:schemaRefs>
     <ds:schemaRef ds:uri="http://schemas.openxmlformats.org/officeDocument/2006/bibliography"/>
   </ds:schemaRefs>
